--- a/Documentation/GUI Programming CA.docx
+++ b/Documentation/GUI Programming CA.docx
@@ -2064,23 +2064,71 @@
     <w:p>
       <w:pPr>
         <w:jc w:val="both"/>
+      </w:pPr>
+      <w:r>
+        <w:t>In just one screen, every feature can be met and make the professional daily work agenda easy to check and interact with.</w:t>
+      </w:r>
+    </w:p>
+    <w:p>
+      <w:pPr>
+        <w:pStyle w:val="Ttulo2"/>
+      </w:pPr>
+      <w:r>
+        <w:t>11 – Repository Link</w:t>
+      </w:r>
+    </w:p>
+    <w:p>
+      <w:hyperlink r:id="rId15" w:history="1">
+        <w:r>
+          <w:rPr>
+            <w:rStyle w:val="Hyperlink"/>
+          </w:rPr>
+          <w:t>https://github.com/AlissonDMoura/BarberShop</w:t>
+        </w:r>
+      </w:hyperlink>
+    </w:p>
+    <w:p/>
+    <w:p>
+      <w:pPr>
+        <w:pStyle w:val="Ttulo2"/>
+      </w:pPr>
+      <w:r>
+        <w:t>12 - Wireframe</w:t>
+      </w:r>
+    </w:p>
+    <w:p>
+      <w:pPr>
         <w:rPr>
           <w:u w:val="single"/>
         </w:rPr>
       </w:pPr>
       <w:r>
-        <w:t>In just one screen, every feature can be met and make the professional daily work agenda easy to check and interact with.</w:t>
-      </w:r>
-    </w:p>
-    <w:p>
-      <w:pPr>
-        <w:jc w:val="both"/>
-      </w:pPr>
-    </w:p>
-    <w:p>
-      <w:pPr>
-        <w:jc w:val="both"/>
-      </w:pPr>
+        <w:object w:dxaOrig="1540" w:dyaOrig="1000">
+          <v:shapetype id="_x0000_t75" coordsize="21600,21600" o:spt="75" o:preferrelative="t" path="m@4@5l@4@11@9@11@9@5xe" filled="f" stroked="f">
+            <v:stroke joinstyle="miter"/>
+            <v:formulas>
+              <v:f eqn="if lineDrawn pixelLineWidth 0"/>
+              <v:f eqn="sum @0 1 0"/>
+              <v:f eqn="sum 0 0 @1"/>
+              <v:f eqn="prod @2 1 2"/>
+              <v:f eqn="prod @3 21600 pixelWidth"/>
+              <v:f eqn="prod @3 21600 pixelHeight"/>
+              <v:f eqn="sum @0 0 1"/>
+              <v:f eqn="prod @6 1 2"/>
+              <v:f eqn="prod @7 21600 pixelWidth"/>
+              <v:f eqn="sum @8 21600 0"/>
+              <v:f eqn="prod @7 21600 pixelHeight"/>
+              <v:f eqn="sum @10 21600 0"/>
+            </v:formulas>
+            <v:path o:extrusionok="f" gradientshapeok="t" o:connecttype="rect"/>
+            <o:lock v:ext="edit" aspectratio="t"/>
+          </v:shapetype>
+          <v:shape id="_x0000_i1025" type="#_x0000_t75" style="width:77.25pt;height:50.25pt" o:ole="">
+            <v:imagedata r:id="rId16" o:title=""/>
+          </v:shape>
+          <o:OLEObject Type="Embed" ProgID="AcroExch.Document.DC" ShapeID="_x0000_i1025" DrawAspect="Icon" ObjectID="_1666256235" r:id="rId17"/>
+        </w:object>
+      </w:r>
     </w:p>
     <w:sectPr>
       <w:pgSz w:w="11906" w:h="16838"/>
@@ -2386,6 +2434,17 @@
       <w:color w:val="4F81BD" w:themeColor="accent1"/>
       <w:sz w:val="26"/>
       <w:szCs w:val="26"/>
+    </w:rPr>
+  </w:style>
+  <w:style w:type="character" w:styleId="Hyperlink">
+    <w:name w:val="Hyperlink"/>
+    <w:basedOn w:val="Fontepargpadro"/>
+    <w:uiPriority w:val="99"/>
+    <w:unhideWhenUsed/>
+    <w:rsid w:val="002B6326"/>
+    <w:rPr>
+      <w:color w:val="0000FF" w:themeColor="hyperlink"/>
+      <w:u w:val="single"/>
     </w:rPr>
   </w:style>
 </w:styles>
